--- a/course reviews/Student_37_Course_100.docx
+++ b/course reviews/Student_37_Course_100.docx
@@ -4,25 +4,33 @@
   <w:body>
     <w:p>
       <w:r>
-        <w:t>Year of study: Senior</w:t>
+        <w:t>Year of study: Junior, Freshman, Sophomore, Senior</w:t>
       </w:r>
     </w:p>
     <w:p>
       <w:r>
-        <w:t>1) Intro to Artificial Intelligence</w:t>
-        <w:br/>
-        <w:t>2) The effort and dedication that Sir Tahir puts into his teaching (Not to forget dealing with over 80 CS Majors , Despite being a EE Instructor and Still Managing to make the Class fun) deserves appreciation, Plus With Sir Tahir, You'll definitely end up learning something which help you decide if you wanna pursue this Field in the future</w:t>
-        <w:br/>
-        <w:t xml:space="preserve">3) Course difficulty was a 4. </w:t>
+        <w:t>Semesters offered: Fall, Spring</w:t>
       </w:r>
     </w:p>
     <w:p>
       <w:r>
-        <w:t>Gpa: 1) Intro to Artificial Intelligence</w:t>
+        <w:t>Course aliases: Islamiyat, SS-101, Isl 101, Islamiyat studies</w:t>
+      </w:r>
+    </w:p>
+    <w:p>
+      <w:r>
+        <w:t>Course review:</w:t>
         <w:br/>
-        <w:t>2) Dr. Tahir section has more workload but the learning is good and also, his grading is good so you do get rewarded for your efforts by a good grade.</w:t>
+        <w:t>1) Islamic Studies (SS 101)</w:t>
         <w:br/>
-        <w:t xml:space="preserve">3) Course difficulty was a 3. </w:t>
+        <w:t>2) He's a good instructor, although his teaching style is a little rigid. You'll be graded on 3 components: assignments, mid and final. There are weekly reflection papers worth 500-800 words each. These are usually subjective and based on the readings and class discussion. The marking here isn't rigid since these are subjective reflections. The midterm was based on theoretical knowledge such as about the Islamic judicial system etc. The final will also be based on a lot of theoretical knowledge such as kalam and islamic philosophy. The mid was 30%, final 30%, assignments 30% and attendance 10%. There is an n-1 policy for the assignment. If you want an instructor with a streamlined course outline but also are willing to put in the the work, go for this instructor. But personally he was a little too dogmatic with a few things but overall this is what I know.</w:t>
+        <w:br/>
+        <w:t>3) Course difficulty was a 4.</w:t>
+      </w:r>
+    </w:p>
+    <w:p>
+      <w:r>
+        <w:t>GPA: 3.00-3.30</w:t>
       </w:r>
     </w:p>
     <w:sectPr>
